--- a/help/GIS Map FAQ Document-Internal.docx
+++ b/help/GIS Map FAQ Document-Internal.docx
@@ -116,7 +116,19 @@
         <w:rPr>
           <w:rFonts w:ascii="Times New Roman" w:hAnsi="Times New Roman" w:cs="Times New Roman"/>
         </w:rPr>
-        <w:t xml:space="preserve">Truck freight performance measures based on truck GPS data, including the locations of truck bottlenecks on state highway system, truck </w:t>
+        <w:t xml:space="preserve">Truck freight performance measures based on truck GPS data, including the locations </w:t>
+      </w:r>
+      <w:r>
+        <w:rPr>
+          <w:rFonts w:ascii="Times New Roman" w:hAnsi="Times New Roman" w:cs="Times New Roman"/>
+        </w:rPr>
+        <w:t>with poor truck speed performance</w:t>
+      </w:r>
+      <w:r>
+        <w:rPr>
+          <w:rFonts w:ascii="Times New Roman" w:hAnsi="Times New Roman" w:cs="Times New Roman"/>
+        </w:rPr>
+        <w:t xml:space="preserve">, truck </w:t>
       </w:r>
       <w:r>
         <w:rPr>
@@ -140,13 +152,7 @@
         <w:rPr>
           <w:rFonts w:ascii="Times New Roman" w:hAnsi="Times New Roman" w:cs="Times New Roman"/>
         </w:rPr>
-        <w:t xml:space="preserve">and </w:t>
-      </w:r>
-      <w:r>
-        <w:rPr>
-          <w:rFonts w:ascii="Times New Roman" w:hAnsi="Times New Roman" w:cs="Times New Roman"/>
-        </w:rPr>
-        <w:t>roadway reliability.</w:t>
+        <w:t xml:space="preserve">and frequency of truck speed below a poor performance threshold. </w:t>
       </w:r>
     </w:p>
     <w:p>
@@ -439,7 +445,22 @@
           <w:rFonts w:ascii="Times New Roman" w:hAnsi="Times New Roman" w:cs="Times New Roman"/>
           <w:b/>
         </w:rPr>
-        <w:t>What is the definition of travel reliability?</w:t>
+        <w:lastRenderedPageBreak/>
+        <w:t xml:space="preserve">What </w:t>
+      </w:r>
+      <w:r>
+        <w:rPr>
+          <w:rFonts w:ascii="Times New Roman" w:hAnsi="Times New Roman" w:cs="Times New Roman"/>
+          <w:b/>
+        </w:rPr>
+        <w:t>does “percentage of truck speed below 60% posted speed” mean</w:t>
+      </w:r>
+      <w:r>
+        <w:rPr>
+          <w:rFonts w:ascii="Times New Roman" w:hAnsi="Times New Roman" w:cs="Times New Roman"/>
+          <w:b/>
+        </w:rPr>
+        <w:t>?</w:t>
       </w:r>
     </w:p>
     <w:p>
@@ -453,204 +474,54 @@
         <w:rPr>
           <w:rFonts w:ascii="Times New Roman" w:hAnsi="Times New Roman" w:cs="Times New Roman"/>
         </w:rPr>
-        <w:lastRenderedPageBreak/>
-        <w:t>The reliability refers to whether the travel conditions during a given time period (in the central Puget Sound region) or a</w:t>
-      </w:r>
-      <w:r>
-        <w:rPr>
-          <w:rFonts w:ascii="Times New Roman" w:hAnsi="Times New Roman" w:cs="Times New Roman"/>
-        </w:rPr>
-        <w:t>n</w:t>
-      </w:r>
+        <w:t xml:space="preserve">It indicates the frequency of truck traffic experiencing slow speed on certain highway segment. </w:t>
+      </w:r>
+      <w:r>
+        <w:rPr>
+          <w:rFonts w:ascii="Times New Roman" w:hAnsi="Times New Roman" w:cs="Times New Roman"/>
+        </w:rPr>
+        <w:t xml:space="preserve">60 percent of posted speed was selected as the threshold because it is used in WSDOT congestion report as the speed threshold for evaluating whether the freeways are experiencing severe congestion. </w:t>
+      </w:r>
+    </w:p>
+    <w:p>
+      <w:pPr>
+        <w:rPr>
+          <w:rFonts w:ascii="Times New Roman" w:hAnsi="Times New Roman" w:cs="Times New Roman"/>
+          <w:b/>
+        </w:rPr>
+      </w:pPr>
+      <w:r>
+        <w:rPr>
+          <w:rFonts w:ascii="Times New Roman" w:hAnsi="Times New Roman" w:cs="Times New Roman"/>
+          <w:b/>
+        </w:rPr>
+        <w:t>What is the definition of AM, Midday, and PM time periods?</w:t>
+      </w:r>
+    </w:p>
+    <w:p>
+      <w:pPr>
+        <w:jc w:val="both"/>
+        <w:rPr>
+          <w:rFonts w:ascii="Times New Roman" w:hAnsi="Times New Roman" w:cs="Times New Roman"/>
+        </w:rPr>
+      </w:pPr>
+      <w:proofErr w:type="gramStart"/>
+      <w:r>
+        <w:rPr>
+          <w:rFonts w:ascii="Times New Roman" w:hAnsi="Times New Roman" w:cs="Times New Roman"/>
+        </w:rPr>
+        <w:t>AM time period is 6 am – 9 am; Midday time period is 9 am – 3 pm; and PM time period is 3 pm – 7 pm.</w:t>
+      </w:r>
+      <w:proofErr w:type="gramEnd"/>
       <w:r>
         <w:rPr>
           <w:rFonts w:ascii="Times New Roman" w:hAnsi="Times New Roman" w:cs="Times New Roman"/>
         </w:rPr>
         <w:t xml:space="preserve"> </w:t>
       </w:r>
-      <w:r>
-        <w:rPr>
-          <w:rFonts w:ascii="Times New Roman" w:hAnsi="Times New Roman" w:cs="Times New Roman"/>
-        </w:rPr>
-        <w:t>average weekday</w:t>
-      </w:r>
-      <w:r>
-        <w:rPr>
-          <w:rFonts w:ascii="Times New Roman" w:hAnsi="Times New Roman" w:cs="Times New Roman"/>
-        </w:rPr>
-        <w:t xml:space="preserve"> (in the non-Puget Sound areas of the state) are reliable, given the speed distribution and a statistical fitting process. Generally speaking, if the speed distribution has two speed “humps” and is bimoda</w:t>
-      </w:r>
-      <w:bookmarkStart w:id="0" w:name="_GoBack"/>
-      <w:bookmarkEnd w:id="0"/>
-      <w:r>
-        <w:rPr>
-          <w:rFonts w:ascii="Times New Roman" w:hAnsi="Times New Roman" w:cs="Times New Roman"/>
-        </w:rPr>
-        <w:t xml:space="preserve">l (such as in Figure 1a), then the travel condition is considered unreliable. Otherwise, the travel condition is </w:t>
-      </w:r>
-      <w:proofErr w:type="spellStart"/>
-      <w:r>
-        <w:rPr>
-          <w:rFonts w:ascii="Times New Roman" w:hAnsi="Times New Roman" w:cs="Times New Roman"/>
-        </w:rPr>
-        <w:t>unimodal</w:t>
-      </w:r>
-      <w:proofErr w:type="spellEnd"/>
-      <w:r>
-        <w:rPr>
-          <w:rFonts w:ascii="Times New Roman" w:hAnsi="Times New Roman" w:cs="Times New Roman"/>
-        </w:rPr>
-        <w:t xml:space="preserve"> and is considered reliable with one average speed (as in Figure 1b).</w:t>
-      </w:r>
-      <w:r>
-        <w:rPr>
-          <w:rFonts w:ascii="Times New Roman" w:hAnsi="Times New Roman" w:cs="Times New Roman"/>
-        </w:rPr>
-        <w:t xml:space="preserve"> 1-year aggregate data </w:t>
-      </w:r>
-      <w:r>
-        <w:rPr>
-          <w:rFonts w:ascii="Times New Roman" w:hAnsi="Times New Roman" w:cs="Times New Roman"/>
-        </w:rPr>
-        <w:t>wa</w:t>
-      </w:r>
-      <w:r>
-        <w:rPr>
-          <w:rFonts w:ascii="Times New Roman" w:hAnsi="Times New Roman" w:cs="Times New Roman"/>
-        </w:rPr>
-        <w:t xml:space="preserve">s used to evaluate the reliability measure for any roadway segment. </w:t>
-      </w:r>
-    </w:p>
-    <w:p>
-      <w:pPr>
-        <w:tabs>
-          <w:tab w:val="center" w:pos="4680"/>
-          <w:tab w:val="left" w:pos="5490"/>
-        </w:tabs>
-        <w:spacing w:after="0"/>
-        <w:rPr>
-          <w:rFonts w:ascii="Times New Roman" w:hAnsi="Times New Roman" w:cs="Times New Roman"/>
-        </w:rPr>
-      </w:pPr>
-      <w:r>
-        <w:rPr>
-          <w:rFonts w:ascii="Times New Roman" w:hAnsi="Times New Roman" w:cs="Times New Roman"/>
-          <w:noProof/>
-          <w:sz w:val="24"/>
-        </w:rPr>
-        <w:drawing>
-          <wp:inline distT="0" distB="0" distL="0" distR="0" wp14:anchorId="1B059B82" wp14:editId="412B80B3">
-            <wp:extent cx="2868955" cy="2211919"/>
-            <wp:effectExtent l="0" t="0" r="0" b="0"/>
-            <wp:docPr id="2" name="Picture 2"/>
-            <wp:cNvGraphicFramePr>
-              <a:graphicFrameLocks xmlns:a="http://schemas.openxmlformats.org/drawingml/2006/main" noChangeAspect="1"/>
-            </wp:cNvGraphicFramePr>
-            <a:graphic xmlns:a="http://schemas.openxmlformats.org/drawingml/2006/main">
-              <a:graphicData uri="http://schemas.openxmlformats.org/drawingml/2006/picture">
-                <pic:pic xmlns:pic="http://schemas.openxmlformats.org/drawingml/2006/picture">
-                  <pic:nvPicPr>
-                    <pic:cNvPr id="0" name="Picture 1"/>
-                    <pic:cNvPicPr>
-                      <a:picLocks noChangeAspect="1" noChangeArrowheads="1"/>
-                    </pic:cNvPicPr>
-                  </pic:nvPicPr>
-                  <pic:blipFill>
-                    <a:blip r:embed="rId9" cstate="print">
-                      <a:extLst>
-                        <a:ext uri="{28A0092B-C50C-407E-A947-70E740481C1C}">
-                          <a14:useLocalDpi xmlns:a14="http://schemas.microsoft.com/office/drawing/2010/main" val="0"/>
-                        </a:ext>
-                      </a:extLst>
-                    </a:blip>
-                    <a:srcRect/>
-                    <a:stretch>
-                      <a:fillRect/>
-                    </a:stretch>
-                  </pic:blipFill>
-                  <pic:spPr bwMode="auto">
-                    <a:xfrm>
-                      <a:off x="0" y="0"/>
-                      <a:ext cx="2870143" cy="2212835"/>
-                    </a:xfrm>
-                    <a:prstGeom prst="rect">
-                      <a:avLst/>
-                    </a:prstGeom>
-                    <a:noFill/>
-                    <a:ln>
-                      <a:noFill/>
-                    </a:ln>
-                  </pic:spPr>
-                </pic:pic>
-              </a:graphicData>
-            </a:graphic>
-          </wp:inline>
-        </w:drawing>
-      </w:r>
-      <w:r>
-        <w:rPr>
-          <w:rFonts w:ascii="Times New Roman" w:hAnsi="Times New Roman" w:cs="Times New Roman"/>
-          <w:noProof/>
-          <w:sz w:val="24"/>
-        </w:rPr>
-        <w:drawing>
-          <wp:inline distT="0" distB="0" distL="0" distR="0" wp14:anchorId="3CF52EE4" wp14:editId="2514AED5">
-            <wp:extent cx="2887101" cy="2213812"/>
-            <wp:effectExtent l="0" t="0" r="0" b="0"/>
-            <wp:docPr id="1" name="Picture 1"/>
-            <wp:cNvGraphicFramePr>
-              <a:graphicFrameLocks xmlns:a="http://schemas.openxmlformats.org/drawingml/2006/main" noChangeAspect="1"/>
-            </wp:cNvGraphicFramePr>
-            <a:graphic xmlns:a="http://schemas.openxmlformats.org/drawingml/2006/main">
-              <a:graphicData uri="http://schemas.openxmlformats.org/drawingml/2006/picture">
-                <pic:pic xmlns:pic="http://schemas.openxmlformats.org/drawingml/2006/picture">
-                  <pic:nvPicPr>
-                    <pic:cNvPr id="0" name="Picture 2"/>
-                    <pic:cNvPicPr>
-                      <a:picLocks noChangeAspect="1" noChangeArrowheads="1"/>
-                    </pic:cNvPicPr>
-                  </pic:nvPicPr>
-                  <pic:blipFill>
-                    <a:blip r:embed="rId10" cstate="print">
-                      <a:extLst>
-                        <a:ext uri="{28A0092B-C50C-407E-A947-70E740481C1C}">
-                          <a14:useLocalDpi xmlns:a14="http://schemas.microsoft.com/office/drawing/2010/main" val="0"/>
-                        </a:ext>
-                      </a:extLst>
-                    </a:blip>
-                    <a:srcRect/>
-                    <a:stretch>
-                      <a:fillRect/>
-                    </a:stretch>
-                  </pic:blipFill>
-                  <pic:spPr bwMode="auto">
-                    <a:xfrm>
-                      <a:off x="0" y="0"/>
-                      <a:ext cx="2882428" cy="2210229"/>
-                    </a:xfrm>
-                    <a:prstGeom prst="rect">
-                      <a:avLst/>
-                    </a:prstGeom>
-                    <a:noFill/>
-                    <a:ln>
-                      <a:noFill/>
-                    </a:ln>
-                  </pic:spPr>
-                </pic:pic>
-              </a:graphicData>
-            </a:graphic>
-          </wp:inline>
-        </w:drawing>
-      </w:r>
-    </w:p>
-    <w:p>
-      <w:pPr>
-        <w:tabs>
-          <w:tab w:val="center" w:pos="4680"/>
-          <w:tab w:val="left" w:pos="5490"/>
-        </w:tabs>
-        <w:spacing w:after="0"/>
-        <w:jc w:val="center"/>
+    </w:p>
+    <w:p>
+      <w:pPr>
         <w:rPr>
           <w:rFonts w:ascii="Times New Roman" w:hAnsi="Times New Roman" w:cs="Times New Roman"/>
           <w:b/>
@@ -661,271 +532,21 @@
           <w:rFonts w:ascii="Times New Roman" w:hAnsi="Times New Roman" w:cs="Times New Roman"/>
           <w:b/>
         </w:rPr>
-        <w:t xml:space="preserve">Figure 1: </w:t>
-      </w:r>
+        <w:t xml:space="preserve">What </w:t>
+      </w:r>
+      <w:proofErr w:type="gramStart"/>
       <w:r>
         <w:rPr>
           <w:rFonts w:ascii="Times New Roman" w:hAnsi="Times New Roman" w:cs="Times New Roman"/>
           <w:b/>
-          <w:bCs/>
-          <w:sz w:val="20"/>
-          <w:szCs w:val="20"/>
-        </w:rPr>
-        <w:t xml:space="preserve">Speed Distribution: (a) speed distribution with a bimodal feature (b) speed distribution with a </w:t>
-      </w:r>
-      <w:proofErr w:type="spellStart"/>
+        </w:rPr>
+        <w:t>is</w:t>
+      </w:r>
+      <w:proofErr w:type="gramEnd"/>
       <w:r>
         <w:rPr>
           <w:rFonts w:ascii="Times New Roman" w:hAnsi="Times New Roman" w:cs="Times New Roman"/>
           <w:b/>
-          <w:bCs/>
-          <w:sz w:val="20"/>
-          <w:szCs w:val="20"/>
-        </w:rPr>
-        <w:t>unimodal</w:t>
-      </w:r>
-      <w:proofErr w:type="spellEnd"/>
-      <w:r>
-        <w:rPr>
-          <w:rFonts w:ascii="Times New Roman" w:hAnsi="Times New Roman" w:cs="Times New Roman"/>
-          <w:b/>
-          <w:bCs/>
-          <w:sz w:val="20"/>
-          <w:szCs w:val="20"/>
-        </w:rPr>
-        <w:t xml:space="preserve"> feature.</w:t>
-      </w:r>
-    </w:p>
-    <w:p>
-      <w:pPr>
-        <w:rPr>
-          <w:rFonts w:ascii="Times New Roman" w:hAnsi="Times New Roman" w:cs="Times New Roman"/>
-        </w:rPr>
-      </w:pPr>
-    </w:p>
-    <w:p>
-      <w:pPr>
-        <w:rPr>
-          <w:rFonts w:ascii="Times New Roman" w:hAnsi="Times New Roman" w:cs="Times New Roman"/>
-          <w:b/>
-        </w:rPr>
-      </w:pPr>
-      <w:r>
-        <w:rPr>
-          <w:rFonts w:ascii="Times New Roman" w:hAnsi="Times New Roman" w:cs="Times New Roman"/>
-          <w:b/>
-        </w:rPr>
-        <w:t xml:space="preserve">What </w:t>
-      </w:r>
-      <w:r>
-        <w:rPr>
-          <w:rFonts w:ascii="Times New Roman" w:hAnsi="Times New Roman" w:cs="Times New Roman"/>
-          <w:b/>
-        </w:rPr>
-        <w:t>is the definition of severe speed threshold?</w:t>
-      </w:r>
-    </w:p>
-    <w:p>
-      <w:pPr>
-        <w:jc w:val="both"/>
-        <w:rPr>
-          <w:rFonts w:ascii="Times New Roman" w:hAnsi="Times New Roman" w:cs="Times New Roman"/>
-        </w:rPr>
-      </w:pPr>
-      <w:r>
-        <w:rPr>
-          <w:rFonts w:ascii="Times New Roman" w:hAnsi="Times New Roman" w:cs="Times New Roman"/>
-        </w:rPr>
-        <w:t xml:space="preserve">Sever Speed Threshold refers to the percentage of truck spot speeds falling below 60 percent of the posted speed limit. 60 percent of posted speed was selected as the threshold because it is used in WSDOT congestion report as the speed threshold for evaluating whether the freeways are experiencing severe congestion. </w:t>
-      </w:r>
-    </w:p>
-    <w:p>
-      <w:pPr>
-        <w:rPr>
-          <w:rFonts w:ascii="Times New Roman" w:hAnsi="Times New Roman" w:cs="Times New Roman"/>
-          <w:b/>
-        </w:rPr>
-      </w:pPr>
-      <w:r>
-        <w:rPr>
-          <w:rFonts w:ascii="Times New Roman" w:hAnsi="Times New Roman" w:cs="Times New Roman"/>
-          <w:b/>
-        </w:rPr>
-        <w:t>What is the definition of AM, Midday, and PM time periods?</w:t>
-      </w:r>
-    </w:p>
-    <w:p>
-      <w:pPr>
-        <w:jc w:val="both"/>
-        <w:rPr>
-          <w:rFonts w:ascii="Times New Roman" w:hAnsi="Times New Roman" w:cs="Times New Roman"/>
-        </w:rPr>
-      </w:pPr>
-      <w:proofErr w:type="gramStart"/>
-      <w:r>
-        <w:rPr>
-          <w:rFonts w:ascii="Times New Roman" w:hAnsi="Times New Roman" w:cs="Times New Roman"/>
-        </w:rPr>
-        <w:t>AM time period is 6 am – 9 am; Midday time period is 9 am – 3 pm; and PM time period is 3 pm – 7 pm.</w:t>
-      </w:r>
-      <w:proofErr w:type="gramEnd"/>
-      <w:r>
-        <w:rPr>
-          <w:rFonts w:ascii="Times New Roman" w:hAnsi="Times New Roman" w:cs="Times New Roman"/>
-        </w:rPr>
-        <w:t xml:space="preserve"> </w:t>
-      </w:r>
-    </w:p>
-    <w:p>
-      <w:pPr>
-        <w:rPr>
-          <w:rFonts w:ascii="Times New Roman" w:hAnsi="Times New Roman" w:cs="Times New Roman"/>
-          <w:b/>
-        </w:rPr>
-      </w:pPr>
-      <w:r>
-        <w:rPr>
-          <w:rFonts w:ascii="Times New Roman" w:hAnsi="Times New Roman" w:cs="Times New Roman"/>
-          <w:b/>
-        </w:rPr>
-        <w:t>Why are the freight layer</w:t>
-      </w:r>
-      <w:r>
-        <w:rPr>
-          <w:rFonts w:ascii="Times New Roman" w:hAnsi="Times New Roman" w:cs="Times New Roman"/>
-          <w:b/>
-        </w:rPr>
-        <w:t xml:space="preserve"> for </w:t>
-      </w:r>
-      <w:r>
-        <w:rPr>
-          <w:rFonts w:ascii="Times New Roman" w:hAnsi="Times New Roman" w:cs="Times New Roman"/>
-          <w:b/>
-        </w:rPr>
-        <w:t xml:space="preserve">reliability </w:t>
-      </w:r>
-      <w:r>
-        <w:rPr>
-          <w:rFonts w:ascii="Times New Roman" w:hAnsi="Times New Roman" w:cs="Times New Roman"/>
-          <w:b/>
-        </w:rPr>
-        <w:t xml:space="preserve">divided into Puget Sound </w:t>
-      </w:r>
-      <w:proofErr w:type="spellStart"/>
-      <w:r>
-        <w:rPr>
-          <w:rFonts w:ascii="Times New Roman" w:hAnsi="Times New Roman" w:cs="Times New Roman"/>
-          <w:b/>
-        </w:rPr>
-        <w:t>sublayer</w:t>
-      </w:r>
-      <w:proofErr w:type="spellEnd"/>
-      <w:r>
-        <w:rPr>
-          <w:rFonts w:ascii="Times New Roman" w:hAnsi="Times New Roman" w:cs="Times New Roman"/>
-          <w:b/>
-        </w:rPr>
-        <w:t xml:space="preserve"> and statewide </w:t>
-      </w:r>
-      <w:proofErr w:type="spellStart"/>
-      <w:r>
-        <w:rPr>
-          <w:rFonts w:ascii="Times New Roman" w:hAnsi="Times New Roman" w:cs="Times New Roman"/>
-          <w:b/>
-        </w:rPr>
-        <w:t>sublayer</w:t>
-      </w:r>
-      <w:proofErr w:type="spellEnd"/>
-      <w:r>
-        <w:rPr>
-          <w:rFonts w:ascii="Times New Roman" w:hAnsi="Times New Roman" w:cs="Times New Roman"/>
-          <w:b/>
-        </w:rPr>
-        <w:t>?</w:t>
-      </w:r>
-    </w:p>
-    <w:p>
-      <w:pPr>
-        <w:rPr>
-          <w:rFonts w:ascii="Times New Roman" w:hAnsi="Times New Roman" w:cs="Times New Roman"/>
-        </w:rPr>
-      </w:pPr>
-      <w:r>
-        <w:rPr>
-          <w:rFonts w:ascii="Times New Roman" w:hAnsi="Times New Roman" w:cs="Times New Roman"/>
-        </w:rPr>
-        <w:t xml:space="preserve">The evaluation process separates Washington State into Puget Sound area and the rest of the state (referred as statewide). That is because the methodology adopted for Puget Sound and statewide is different and therefore the performance measures for two parts are not comparable. For Puget Sound area, the GPS data </w:t>
-      </w:r>
-      <w:r>
-        <w:rPr>
-          <w:rFonts w:ascii="Times New Roman" w:hAnsi="Times New Roman" w:cs="Times New Roman"/>
-        </w:rPr>
-        <w:t>was divided into three time periods (AM, Midday, and PM)</w:t>
-      </w:r>
-      <w:r>
-        <w:rPr>
-          <w:rFonts w:ascii="Times New Roman" w:hAnsi="Times New Roman" w:cs="Times New Roman"/>
-        </w:rPr>
-        <w:t xml:space="preserve"> for performance analysis, while for statewide, </w:t>
-      </w:r>
-      <w:r>
-        <w:rPr>
-          <w:rFonts w:ascii="Times New Roman" w:hAnsi="Times New Roman" w:cs="Times New Roman"/>
-        </w:rPr>
-        <w:t>entire daytime</w:t>
-      </w:r>
-      <w:r>
-        <w:rPr>
-          <w:rFonts w:ascii="Times New Roman" w:hAnsi="Times New Roman" w:cs="Times New Roman"/>
-        </w:rPr>
-        <w:t xml:space="preserve"> data </w:t>
-      </w:r>
-      <w:r>
-        <w:rPr>
-          <w:rFonts w:ascii="Times New Roman" w:hAnsi="Times New Roman" w:cs="Times New Roman"/>
-        </w:rPr>
-        <w:t xml:space="preserve">without differentiating time periods </w:t>
-      </w:r>
-      <w:r>
-        <w:rPr>
-          <w:rFonts w:ascii="Times New Roman" w:hAnsi="Times New Roman" w:cs="Times New Roman"/>
-        </w:rPr>
-        <w:t xml:space="preserve">was used for analysis. </w:t>
-      </w:r>
-      <w:r>
-        <w:rPr>
-          <w:rFonts w:ascii="Times New Roman" w:hAnsi="Times New Roman" w:cs="Times New Roman"/>
-        </w:rPr>
-        <w:t>Therefore the reliability measures for Puget Sound and for statewide are not comparable.</w:t>
-      </w:r>
-    </w:p>
-    <w:p>
-      <w:pPr>
-        <w:rPr>
-          <w:rFonts w:ascii="Times New Roman" w:hAnsi="Times New Roman" w:cs="Times New Roman"/>
-          <w:b/>
-        </w:rPr>
-      </w:pPr>
-      <w:r>
-        <w:rPr>
-          <w:rFonts w:ascii="Times New Roman" w:hAnsi="Times New Roman" w:cs="Times New Roman"/>
-          <w:b/>
-        </w:rPr>
-        <w:t xml:space="preserve">What </w:t>
-      </w:r>
-      <w:proofErr w:type="gramStart"/>
-      <w:r>
-        <w:rPr>
-          <w:rFonts w:ascii="Times New Roman" w:hAnsi="Times New Roman" w:cs="Times New Roman"/>
-          <w:b/>
-        </w:rPr>
-        <w:t>is</w:t>
-      </w:r>
-      <w:proofErr w:type="gramEnd"/>
-      <w:r>
-        <w:rPr>
-          <w:rFonts w:ascii="Times New Roman" w:hAnsi="Times New Roman" w:cs="Times New Roman"/>
-          <w:b/>
         </w:rPr>
         <w:t xml:space="preserve"> the WSDOT Freight and Transportation System? </w:t>
       </w:r>
@@ -940,7 +561,6 @@
         <w:rPr>
           <w:rFonts w:ascii="Times New Roman" w:hAnsi="Times New Roman" w:cs="Times New Roman"/>
         </w:rPr>
-        <w:lastRenderedPageBreak/>
         <w:t>This layer displays the classification of state highways, county roads, an</w:t>
       </w:r>
       <w:r>
@@ -1172,170 +792,45 @@
           <w:rFonts w:ascii="Times New Roman" w:hAnsi="Times New Roman" w:cs="Times New Roman"/>
           <w:b/>
         </w:rPr>
-        <w:t>What is the definition of the truck bottleneck? What methodology is used to identify truck bottlenecks?</w:t>
-      </w:r>
-      <w:r>
-        <w:rPr>
-          <w:rFonts w:ascii="Times New Roman" w:hAnsi="Times New Roman" w:cs="Times New Roman"/>
-        </w:rPr>
-        <w:t xml:space="preserve"> </w:t>
-      </w:r>
-    </w:p>
-    <w:p>
-      <w:pPr>
+        <w:t xml:space="preserve">What is the definition of the </w:t>
+      </w:r>
+      <w:r>
         <w:rPr>
           <w:rFonts w:ascii="Times New Roman" w:hAnsi="Times New Roman" w:cs="Times New Roman"/>
           <w:b/>
         </w:rPr>
-      </w:pPr>
-      <w:r>
-        <w:rPr>
-          <w:rFonts w:ascii="Times New Roman" w:hAnsi="Times New Roman" w:cs="Times New Roman"/>
-        </w:rPr>
-        <w:t xml:space="preserve">The bottlenecks are separated into Puget Sound bottlenecks and statewide bottlenecks, and then further subdivided by </w:t>
-      </w:r>
-      <w:r>
-        <w:rPr>
-          <w:rFonts w:ascii="Times New Roman" w:hAnsi="Times New Roman" w:cs="Times New Roman"/>
-        </w:rPr>
-        <w:t>Freight Corridor</w:t>
-      </w:r>
-      <w:r>
-        <w:rPr>
-          <w:rFonts w:ascii="Times New Roman" w:hAnsi="Times New Roman" w:cs="Times New Roman"/>
-        </w:rPr>
-        <w:t xml:space="preserve"> </w:t>
-      </w:r>
-      <w:r>
-        <w:rPr>
-          <w:rFonts w:ascii="Times New Roman" w:hAnsi="Times New Roman" w:cs="Times New Roman"/>
-        </w:rPr>
-        <w:t>C</w:t>
-      </w:r>
-      <w:r>
-        <w:rPr>
-          <w:rFonts w:ascii="Times New Roman" w:hAnsi="Times New Roman" w:cs="Times New Roman"/>
-        </w:rPr>
-        <w:t xml:space="preserve">lassifications. </w:t>
-      </w:r>
-    </w:p>
-    <w:p>
-      <w:pPr>
-        <w:rPr>
-          <w:rFonts w:ascii="Times New Roman" w:hAnsi="Times New Roman" w:cs="Times New Roman"/>
-        </w:rPr>
-      </w:pPr>
-      <w:r>
-        <w:rPr>
-          <w:rFonts w:ascii="Times New Roman" w:hAnsi="Times New Roman" w:cs="Times New Roman"/>
-        </w:rPr>
-        <w:t>Roadway segments with unreliable travel condition and slow travel speed for trucks are perceived as truck bottlenecks.</w:t>
-      </w:r>
-      <w:r>
-        <w:rPr>
-          <w:rFonts w:ascii="Times New Roman" w:hAnsi="Times New Roman" w:cs="Times New Roman"/>
-        </w:rPr>
-        <w:t xml:space="preserve"> </w:t>
-      </w:r>
-      <w:r>
-        <w:rPr>
-          <w:rFonts w:ascii="Times New Roman" w:hAnsi="Times New Roman" w:cs="Times New Roman"/>
-        </w:rPr>
-        <w:t>Truck bottlenecks are ranked based on following criteria:</w:t>
-      </w:r>
-    </w:p>
-    <w:p>
-      <w:pPr>
-        <w:pStyle w:val="ListParagraph"/>
-        <w:numPr>
-          <w:ilvl w:val="0"/>
-          <w:numId w:val="12"/>
-        </w:numPr>
-        <w:rPr>
-          <w:rFonts w:ascii="Times New Roman" w:hAnsi="Times New Roman" w:cs="Times New Roman"/>
-        </w:rPr>
-      </w:pPr>
-      <w:r>
-        <w:rPr>
-          <w:rFonts w:ascii="Times New Roman" w:hAnsi="Times New Roman" w:cs="Times New Roman"/>
-        </w:rPr>
-        <w:t>Rank PSRC</w:t>
-      </w:r>
-      <w:r>
-        <w:rPr>
-          <w:rFonts w:ascii="Times New Roman" w:hAnsi="Times New Roman" w:cs="Times New Roman"/>
-        </w:rPr>
-        <w:t xml:space="preserve"> bottlenecks</w:t>
-      </w:r>
-      <w:r>
-        <w:rPr>
-          <w:rFonts w:ascii="Times New Roman" w:hAnsi="Times New Roman" w:cs="Times New Roman"/>
-        </w:rPr>
-        <w:t xml:space="preserve"> by total number of unreliable performance periods (throw out nighttime period); Rank statewide </w:t>
-      </w:r>
-      <w:r>
-        <w:rPr>
-          <w:rFonts w:ascii="Times New Roman" w:hAnsi="Times New Roman" w:cs="Times New Roman"/>
-        </w:rPr>
-        <w:t>bottlenecks</w:t>
-      </w:r>
-      <w:r>
-        <w:rPr>
-          <w:rFonts w:ascii="Times New Roman" w:hAnsi="Times New Roman" w:cs="Times New Roman"/>
-        </w:rPr>
-        <w:t xml:space="preserve"> with all those segments with unreliable performance at top.</w:t>
-      </w:r>
-    </w:p>
-    <w:p>
-      <w:pPr>
-        <w:pStyle w:val="ListParagraph"/>
-        <w:numPr>
-          <w:ilvl w:val="0"/>
-          <w:numId w:val="12"/>
-        </w:numPr>
-        <w:rPr>
-          <w:rFonts w:ascii="Times New Roman" w:hAnsi="Times New Roman" w:cs="Times New Roman"/>
-        </w:rPr>
-      </w:pPr>
-      <w:r>
-        <w:rPr>
-          <w:rFonts w:ascii="Times New Roman" w:hAnsi="Times New Roman" w:cs="Times New Roman"/>
-        </w:rPr>
-        <w:t xml:space="preserve">Rank </w:t>
-      </w:r>
-      <w:r>
-        <w:rPr>
-          <w:rFonts w:ascii="Times New Roman" w:hAnsi="Times New Roman" w:cs="Times New Roman"/>
-        </w:rPr>
-        <w:t xml:space="preserve">bottlenecks </w:t>
-      </w:r>
-      <w:r>
-        <w:rPr>
-          <w:rFonts w:ascii="Times New Roman" w:hAnsi="Times New Roman" w:cs="Times New Roman"/>
-        </w:rPr>
-        <w:t>by percentage of truck travel speed falling below 60 percent of posted speed.</w:t>
-      </w:r>
-    </w:p>
-    <w:p>
-      <w:pPr>
-        <w:rPr>
-          <w:rFonts w:ascii="Times New Roman" w:hAnsi="Times New Roman" w:cs="Times New Roman"/>
-        </w:rPr>
-      </w:pPr>
-      <w:r>
-        <w:rPr>
-          <w:rFonts w:ascii="Times New Roman" w:hAnsi="Times New Roman" w:cs="Times New Roman"/>
-        </w:rPr>
-        <w:t xml:space="preserve">Bottlenecks are only compared within the same freight roadway (FGTS) classification, and a separate ranking list is developed for each category. </w:t>
-      </w:r>
-    </w:p>
-    <w:p>
-      <w:pPr>
+        <w:t>“locations with poor truck speed performance”</w:t>
+      </w:r>
+      <w:r>
         <w:rPr>
           <w:rFonts w:ascii="Times New Roman" w:hAnsi="Times New Roman" w:cs="Times New Roman"/>
           <w:b/>
         </w:rPr>
-      </w:pPr>
+        <w:t xml:space="preserve">? </w:t>
+      </w:r>
+    </w:p>
+    <w:p>
+      <w:pPr>
+        <w:rPr>
+          <w:rFonts w:ascii="Times New Roman" w:hAnsi="Times New Roman" w:cs="Times New Roman"/>
+        </w:rPr>
+      </w:pPr>
+      <w:r>
+        <w:rPr>
+          <w:rFonts w:ascii="Times New Roman" w:hAnsi="Times New Roman" w:cs="Times New Roman"/>
+        </w:rPr>
+        <w:t xml:space="preserve">Locations with poor truck speed performance are defined as the highway segments on which at least 50% of the trucks traveling at a speed below 60% of posted speed. </w:t>
+      </w:r>
+    </w:p>
+    <w:p>
+      <w:pPr>
+        <w:rPr>
+          <w:rFonts w:ascii="Times New Roman" w:hAnsi="Times New Roman" w:cs="Times New Roman"/>
+          <w:b/>
+        </w:rPr>
+      </w:pPr>
+      <w:bookmarkStart w:id="0" w:name="_GoBack"/>
+      <w:bookmarkEnd w:id="0"/>
       <w:r>
         <w:rPr>
           <w:rFonts w:ascii="Times New Roman" w:hAnsi="Times New Roman" w:cs="Times New Roman"/>
@@ -1753,7 +1248,7 @@
         </w:rPr>
         <w:t xml:space="preserve"> (</w:t>
       </w:r>
-      <w:hyperlink r:id="rId11" w:history="1">
+      <w:hyperlink r:id="rId9" w:history="1">
         <w:r>
           <w:rPr>
             <w:rStyle w:val="Hyperlink"/>
@@ -1849,7 +1344,7 @@
         </w:rPr>
         <w:t xml:space="preserve">Acquiring Travel Times and Speeds Using Probe Technology” Project one-pager, September 2011, </w:t>
       </w:r>
-      <w:hyperlink r:id="rId12" w:history="1">
+      <w:hyperlink r:id="rId10" w:history="1">
         <w:r>
           <w:rPr>
             <w:rStyle w:val="Hyperlink"/>
@@ -1950,7 +1445,7 @@
           <w:i/>
         </w:rPr>
       </w:pPr>
-      <w:hyperlink r:id="rId13" w:history="1">
+      <w:hyperlink r:id="rId11" w:history="1">
         <w:r>
           <w:rPr>
             <w:rFonts w:ascii="Times New Roman" w:hAnsi="Times New Roman" w:cs="Times New Roman"/>
@@ -1968,7 +1463,7 @@
         </w:rPr>
         <w:t xml:space="preserve">, W.  </w:t>
       </w:r>
-      <w:hyperlink r:id="rId14" w:history="1">
+      <w:hyperlink r:id="rId12" w:history="1">
         <w:r>
           <w:rPr>
             <w:rFonts w:ascii="Times New Roman" w:hAnsi="Times New Roman" w:cs="Times New Roman"/>
@@ -1996,7 +1491,7 @@
         </w:rPr>
         <w:t xml:space="preserve"> and </w:t>
       </w:r>
-      <w:hyperlink r:id="rId15" w:history="1">
+      <w:hyperlink r:id="rId13" w:history="1">
         <w:r>
           <w:rPr>
             <w:rFonts w:ascii="Times New Roman" w:hAnsi="Times New Roman" w:cs="Times New Roman"/>
@@ -2014,7 +1509,7 @@
         </w:rPr>
         <w:t xml:space="preserve">. (2011) </w:t>
       </w:r>
-      <w:hyperlink r:id="rId16" w:history="1">
+      <w:hyperlink r:id="rId14" w:history="1">
         <w:r>
           <w:rPr>
             <w:rFonts w:ascii="Times New Roman" w:hAnsi="Times New Roman" w:cs="Times New Roman"/>
@@ -2057,7 +1552,7 @@
       </w:r>
     </w:p>
     <w:sectPr>
-      <w:footerReference w:type="default" r:id="rId17"/>
+      <w:footerReference w:type="default" r:id="rId15"/>
       <w:pgSz w:w="12240" w:h="15840"/>
       <w:pgMar w:top="1440" w:right="1440" w:bottom="1440" w:left="1440" w:header="720" w:footer="720" w:gutter="0"/>
       <w:cols w:space="720"/>
@@ -2126,7 +1621,7 @@
           <w:rPr>
             <w:noProof/>
           </w:rPr>
-          <w:t>2</w:t>
+          <w:t>1</w:t>
         </w:r>
         <w:r>
           <w:rPr>
@@ -4455,7 +3950,7 @@
 </file>
 
 <file path=customXml/itemProps1.xml><?xml version="1.0" encoding="utf-8"?>
-<ds:datastoreItem xmlns:ds="http://schemas.openxmlformats.org/officeDocument/2006/customXml" ds:itemID="{9757497F-95CB-41FF-97F2-7441FB8F4DBB}">
+<ds:datastoreItem xmlns:ds="http://schemas.openxmlformats.org/officeDocument/2006/customXml" ds:itemID="{037C8915-63AB-4CD9-A08E-97B0B7E5C0D9}">
   <ds:schemaRefs>
     <ds:schemaRef ds:uri="http://schemas.openxmlformats.org/officeDocument/2006/bibliography"/>
   </ds:schemaRefs>
